--- a/report.docx
+++ b/report.docx
@@ -74,6 +74,11 @@
       </w:r>
     </w:p>
     <w:p>
+      <w:pPr>
+        <w:rPr>
+          <w:lang w:val="en-US"/>
+        </w:rPr>
+      </w:pPr>
       <w:r>
         <w:t>One of the unique features of 'World Castle' is its integration of the Tkinter module's filedialog, which allows players to upload their own word lists in a text format. This customization enables players to practice typing specific words of their choice, enhancing the game's educational value. By engaging with 'World Castle', players not only improve their typing speed and accuracy but also have the opportunity to memorize vocabulary, making it an excellent tool for those looking to develop their keyboard proficiency and language skills in a fun, interactive environment.</w:t>
       </w:r>
@@ -81,6 +86,52 @@
     <w:p>
       <w:pPr>
         <w:rPr>
+          <w:lang w:val="en-US"/>
+        </w:rPr>
+      </w:pPr>
+      <w:r>
+        <w:rPr>
+          <w:lang w:val="en-US"/>
+        </w:rPr>
+        <w:t xml:space="preserve">The game is case sensitive(so be aware when you want to add new txt file, the user would want to change them or keep them as to make the game harder), pressing ‘enter’ when next level button is visible proceeds to the next level too(same as clicking to the next level button but as game begins user is used to keyboard and may not want to click with mouse), user can stop the music with clicking on the sound icon(I didn’t make an extra icon to turn off the sound effect(you need to turn off your computers sound for that) ),at the end of the game user can see the reached level and the score he/she achieved. I Left 2 more txt files in the files they can be </w:t>
+      </w:r>
+      <w:r>
+        <w:rPr>
+          <w:lang w:val="en-US"/>
+        </w:rPr>
+        <w:t xml:space="preserve">loaded </w:t>
+      </w:r>
+      <w:r>
+        <w:rPr>
+          <w:lang w:val="en-US"/>
+        </w:rPr>
+        <w:t xml:space="preserve">too when </w:t>
+      </w:r>
+      <w:proofErr w:type="spellStart"/>
+      <w:r>
+        <w:rPr>
+          <w:lang w:val="en-US"/>
+        </w:rPr>
+        <w:t>tkinter</w:t>
+      </w:r>
+      <w:proofErr w:type="spellEnd"/>
+      <w:r>
+        <w:rPr>
+          <w:lang w:val="en-US"/>
+        </w:rPr>
+        <w:t xml:space="preserve"> opens a file dialog.</w:t>
+      </w:r>
+    </w:p>
+    <w:p>
+      <w:pPr>
+        <w:rPr>
+          <w:lang w:val="en-US"/>
+        </w:rPr>
+      </w:pPr>
+    </w:p>
+    <w:p>
+      <w:pPr>
+        <w:rPr>
           <w:color w:val="FF0000"/>
           <w:lang w:val="en-US"/>
         </w:rPr>
@@ -110,6 +161,10 @@
     </w:p>
     <w:p>
       <w:r>
+        <w:rPr>
+          <w:noProof/>
+        </w:rPr>
+        <w:lastRenderedPageBreak/>
         <w:drawing>
           <wp:inline distT="0" distB="0" distL="0" distR="0" wp14:anchorId="4D5CA24C" wp14:editId="1C082ECC">
             <wp:extent cx="4467225" cy="3714934"/>
@@ -213,7 +268,6 @@
           <w:b/>
           <w:bCs/>
         </w:rPr>
-        <w:lastRenderedPageBreak/>
         <w:t>Graphics for Sound Control</w:t>
       </w:r>
       <w:r>
@@ -318,8 +372,10 @@
       </w:pPr>
       <w:r>
         <w:rPr>
-          <w:lang w:val="en-US"/>
-        </w:rPr>
+          <w:noProof/>
+          <w:lang w:val="en-US"/>
+        </w:rPr>
+        <w:lastRenderedPageBreak/>
         <w:drawing>
           <wp:inline distT="0" distB="0" distL="0" distR="0" wp14:anchorId="108C4E9E" wp14:editId="7DDD469B">
             <wp:extent cx="5731510" cy="2159000"/>
@@ -552,37 +608,38 @@
     </w:p>
     <w:p>
       <w:r>
+        <w:t>This class is essential for creating and displaying the blocks that players interact with during the game, each carrying a word for the typing challenge.</w:t>
+      </w:r>
+    </w:p>
+    <w:p>
+      <w:pPr>
+        <w:rPr>
+          <w:color w:val="FF0000"/>
+          <w:lang w:val="en-US"/>
+        </w:rPr>
+      </w:pPr>
+      <w:r>
+        <w:rPr>
+          <w:color w:val="FF0000"/>
+          <w:lang w:val="en-US"/>
+        </w:rPr>
+        <w:t>3.Button Class</w:t>
+      </w:r>
+    </w:p>
+    <w:p>
+      <w:pPr>
+        <w:rPr>
+          <w:color w:val="FF0000"/>
+          <w:lang w:val="en-US"/>
+        </w:rPr>
+      </w:pPr>
+      <w:r>
+        <w:rPr>
+          <w:noProof/>
+          <w:color w:val="FF0000"/>
+          <w:lang w:val="en-US"/>
+        </w:rPr>
         <w:lastRenderedPageBreak/>
-        <w:t>This class is essential for creating and displaying the blocks that players interact with during the game, each carrying a word for the typing challenge.</w:t>
-      </w:r>
-    </w:p>
-    <w:p>
-      <w:pPr>
-        <w:rPr>
-          <w:color w:val="FF0000"/>
-          <w:lang w:val="en-US"/>
-        </w:rPr>
-      </w:pPr>
-      <w:r>
-        <w:rPr>
-          <w:color w:val="FF0000"/>
-          <w:lang w:val="en-US"/>
-        </w:rPr>
-        <w:t>3.Button Class</w:t>
-      </w:r>
-    </w:p>
-    <w:p>
-      <w:pPr>
-        <w:rPr>
-          <w:color w:val="FF0000"/>
-          <w:lang w:val="en-US"/>
-        </w:rPr>
-      </w:pPr>
-      <w:r>
-        <w:rPr>
-          <w:color w:val="FF0000"/>
-          <w:lang w:val="en-US"/>
-        </w:rPr>
         <w:drawing>
           <wp:inline distT="0" distB="0" distL="0" distR="0" wp14:anchorId="5C472759" wp14:editId="4F43E928">
             <wp:extent cx="5731510" cy="1991995"/>
@@ -748,6 +805,7 @@
       </w:pPr>
       <w:r>
         <w:rPr>
+          <w:noProof/>
           <w:color w:val="FF0000"/>
           <w:lang w:val="en-US"/>
         </w:rPr>
@@ -794,6 +852,7 @@
       </w:pPr>
       <w:r>
         <w:rPr>
+          <w:noProof/>
           <w:color w:val="FF0000"/>
           <w:lang w:val="en-US"/>
         </w:rPr>
@@ -846,7 +905,6 @@
           <w:b/>
           <w:bCs/>
         </w:rPr>
-        <w:lastRenderedPageBreak/>
         <w:t>Initialization</w:t>
       </w:r>
       <w:r>
@@ -875,6 +933,7 @@
           <w:b/>
           <w:bCs/>
         </w:rPr>
+        <w:lastRenderedPageBreak/>
         <w:t>Block Initialization (initialize_blocks)</w:t>
       </w:r>
       <w:r>
@@ -981,6 +1040,7 @@
       </w:pPr>
       <w:r>
         <w:rPr>
+          <w:noProof/>
           <w:color w:val="FF0000"/>
           <w:lang w:val="en-US"/>
         </w:rPr>
@@ -1076,7 +1136,6 @@
         </w:numPr>
       </w:pPr>
       <w:r>
-        <w:lastRenderedPageBreak/>
         <w:t>Displays the user's current input and the game's score.</w:t>
       </w:r>
     </w:p>
@@ -1099,6 +1158,7 @@
         </w:numPr>
       </w:pPr>
       <w:r>
+        <w:lastRenderedPageBreak/>
         <w:t>If all blocks are cleared, it returns to the menu.</w:t>
       </w:r>
     </w:p>
@@ -1171,6 +1231,7 @@
       </w:pPr>
       <w:r>
         <w:rPr>
+          <w:noProof/>
           <w:color w:val="FF0000"/>
           <w:lang w:val="en-US"/>
         </w:rPr>
@@ -1361,6 +1422,7 @@
       </w:pPr>
       <w:r>
         <w:rPr>
+          <w:noProof/>
           <w:lang w:val="en-US"/>
         </w:rPr>
         <w:drawing>
@@ -2729,6 +2791,7 @@
   <w:style w:type="character" w:default="1" w:styleId="DefaultParagraphFont">
     <w:name w:val="Default Paragraph Font"/>
     <w:uiPriority w:val="1"/>
+    <w:semiHidden/>
     <w:unhideWhenUsed/>
   </w:style>
   <w:style w:type="table" w:default="1" w:styleId="TableNormal">
